--- a/Lecture/Turkmen/Diplom/TextDopovidi.docx
+++ b/Lecture/Turkmen/Diplom/TextDopovidi.docx
@@ -1,6 +1,6 @@
 
 <file path=word/document.xml><?xml version="1.0" encoding="utf-8"?>
-<w:document xmlns:wpc="http://schemas.microsoft.com/office/word/2010/wordprocessingCanvas" xmlns:cx="http://schemas.microsoft.com/office/drawing/2014/chartex" xmlns:cx1="http://schemas.microsoft.com/office/drawing/2015/9/8/chartex" xmlns:cx2="http://schemas.microsoft.com/office/drawing/2015/10/21/chartex" xmlns:cx3="http://schemas.microsoft.com/office/drawing/2016/5/9/chartex" xmlns:cx4="http://schemas.microsoft.com/office/drawing/2016/5/10/chartex" xmlns:cx5="http://schemas.microsoft.com/office/drawing/2016/5/11/chartex" xmlns:cx6="http://schemas.microsoft.com/office/drawing/2016/5/12/chartex" xmlns:cx7="http://schemas.microsoft.com/office/drawing/2016/5/13/chartex" xmlns:cx8="http://schemas.microsoft.com/office/drawing/2016/5/14/chartex" xmlns:mc="http://schemas.openxmlformats.org/markup-compatibility/2006" xmlns:aink="http://schemas.microsoft.com/office/drawing/2016/ink" xmlns:am3d="http://schemas.microsoft.com/office/drawing/2017/model3d" xmlns:o="urn:schemas-microsoft-com:office:office" xmlns:oel="http://schemas.microsoft.com/office/2019/extlst" xmlns:r="http://schemas.openxmlformats.org/officeDocument/2006/relationships" xmlns:m="http://schemas.openxmlformats.org/officeDocument/2006/math" xmlns:v="urn:schemas-microsoft-com:vml" xmlns:wp14="http://schemas.microsoft.com/office/word/2010/wordprocessingDrawing" xmlns:wp="http://schemas.openxmlformats.org/drawingml/2006/wordprocessingDrawing" xmlns:w10="urn:schemas-microsoft-com:office:word" xmlns:w="http://schemas.openxmlformats.org/wordprocessingml/2006/main" xmlns:w14="http://schemas.microsoft.com/office/word/2010/wordml" xmlns:w15="http://schemas.microsoft.com/office/word/2012/wordml" xmlns:w16cex="http://schemas.microsoft.com/office/word/2018/wordml/cex" xmlns:w16cid="http://schemas.microsoft.com/office/word/2016/wordml/cid" xmlns:w16="http://schemas.microsoft.com/office/word/2018/wordml" xmlns:w16du="http://schemas.microsoft.com/office/word/2023/wordml/word16du" xmlns:w16sdtdh="http://schemas.microsoft.com/office/word/2020/wordml/sdtdatahash" xmlns:w16se="http://schemas.microsoft.com/office/word/2015/wordml/symex" xmlns:wpg="http://schemas.microsoft.com/office/word/2010/wordprocessingGroup" xmlns:wpi="http://schemas.microsoft.com/office/word/2010/wordprocessingInk" xmlns:wne="http://schemas.microsoft.com/office/word/2006/wordml" xmlns:wps="http://schemas.microsoft.com/office/word/2010/wordprocessingShape" mc:Ignorable="w14 w15 w16se w16cid w16 w16cex w16sdtdh wp14">
+<w:document xmlns:wpc="http://schemas.microsoft.com/office/word/2010/wordprocessingCanvas" xmlns:cx="http://schemas.microsoft.com/office/drawing/2014/chartex" xmlns:cx1="http://schemas.microsoft.com/office/drawing/2015/9/8/chartex" xmlns:cx2="http://schemas.microsoft.com/office/drawing/2015/10/21/chartex" xmlns:cx3="http://schemas.microsoft.com/office/drawing/2016/5/9/chartex" xmlns:cx4="http://schemas.microsoft.com/office/drawing/2016/5/10/chartex" xmlns:cx5="http://schemas.microsoft.com/office/drawing/2016/5/11/chartex" xmlns:cx6="http://schemas.microsoft.com/office/drawing/2016/5/12/chartex" xmlns:cx7="http://schemas.microsoft.com/office/drawing/2016/5/13/chartex" xmlns:cx8="http://schemas.microsoft.com/office/drawing/2016/5/14/chartex" xmlns:mc="http://schemas.openxmlformats.org/markup-compatibility/2006" xmlns:aink="http://schemas.microsoft.com/office/drawing/2016/ink" xmlns:am3d="http://schemas.microsoft.com/office/drawing/2017/model3d" xmlns:o="urn:schemas-microsoft-com:office:office" xmlns:oel="http://schemas.microsoft.com/office/2019/extlst" xmlns:r="http://schemas.openxmlformats.org/officeDocument/2006/relationships" xmlns:m="http://schemas.openxmlformats.org/officeDocument/2006/math" xmlns:v="urn:schemas-microsoft-com:vml" xmlns:wp14="http://schemas.microsoft.com/office/word/2010/wordprocessingDrawing" xmlns:wp="http://schemas.openxmlformats.org/drawingml/2006/wordprocessingDrawing" xmlns:w10="urn:schemas-microsoft-com:office:word" xmlns:w="http://schemas.openxmlformats.org/wordprocessingml/2006/main" xmlns:w14="http://schemas.microsoft.com/office/word/2010/wordml" xmlns:w15="http://schemas.microsoft.com/office/word/2012/wordml" xmlns:w16cex="http://schemas.microsoft.com/office/word/2018/wordml/cex" xmlns:w16cid="http://schemas.microsoft.com/office/word/2016/wordml/cid" xmlns:w16="http://schemas.microsoft.com/office/word/2018/wordml" xmlns:w16sdtdh="http://schemas.microsoft.com/office/word/2020/wordml/sdtdatahash" xmlns:w16se="http://schemas.microsoft.com/office/word/2015/wordml/symex" xmlns:wpg="http://schemas.microsoft.com/office/word/2010/wordprocessingGroup" xmlns:wpi="http://schemas.microsoft.com/office/word/2010/wordprocessingInk" xmlns:wne="http://schemas.microsoft.com/office/word/2006/wordml" xmlns:wps="http://schemas.microsoft.com/office/word/2010/wordprocessingShape" mc:Ignorable="w14 w15 w16se w16cid w16 w16cex w16sdtdh wp14">
   <w:body>
     <w:p>
       <w:pPr>
@@ -57,11 +57,6 @@
       </w:r>
     </w:p>
     <w:p>
-      <w:pPr>
-        <w:rPr>
-          <w:lang w:val="ru-UA"/>
-        </w:rPr>
-      </w:pPr>
       <w:r>
         <w:rPr>
           <w:lang w:val="uk-UA"/>
@@ -226,19 +221,7 @@
         <w:rPr>
           <w:lang w:val="uk-UA"/>
         </w:rPr>
-        <w:t>Окреме місце займає частина шкільного практикуму, яка стосується вивчення електричних властивостей матеріалів та пристроїв.</w:t>
-      </w:r>
-      <w:r>
-        <w:rPr>
-          <w:lang w:val="uk-UA"/>
-        </w:rPr>
-        <w:t xml:space="preserve"> </w:t>
-      </w:r>
-      <w:r>
-        <w:rPr>
-          <w:lang w:val="uk-UA"/>
-        </w:rPr>
-        <w:t>Зокрема надзвичайно важливу інформацію можна отримати з дослідження вольт-амперних характеристик різноманітних електричних елементів.</w:t>
+        <w:t>Окреме місце займає частина шкільного практикуму, яка стосується вивчення електричних властивостей матеріалів та пристроїв. Зокрема надзвичайно важливу інформацію можна отримати з дослідження вольт-амперних характеристик різноманітних електричних елементів.</w:t>
       </w:r>
     </w:p>
     <w:p>
@@ -505,41 +488,418 @@
           <w:lang w:val="uk-UA"/>
         </w:rPr>
       </w:pPr>
-    </w:p>
-    <w:p>
-      <w:pPr>
-        <w:rPr>
-          <w:lang w:val="uk-UA"/>
-        </w:rPr>
-      </w:pPr>
-    </w:p>
-    <w:p>
-      <w:pPr>
-        <w:rPr>
-          <w:lang w:val="uk-UA"/>
-        </w:rPr>
-      </w:pPr>
-    </w:p>
-    <w:p>
-      <w:pPr>
-        <w:rPr>
-          <w:lang w:val="uk-UA"/>
-        </w:rPr>
-      </w:pPr>
-    </w:p>
-    <w:p>
-      <w:pPr>
-        <w:rPr>
-          <w:lang w:val="uk-UA"/>
-        </w:rPr>
-      </w:pPr>
-    </w:p>
-    <w:p>
-      <w:pPr>
-        <w:rPr>
-          <w:lang w:val="uk-UA"/>
-        </w:rPr>
-      </w:pPr>
+      <w:r>
+        <w:rPr>
+          <w:lang w:val="uk-UA"/>
+        </w:rPr>
+        <w:t>При підготовці лабораторної роботи як джерело напруги було вирішено використати цифро-аналоговий перетворювач М-Ц-П 47-25, зовнішній вигляд модуля якого показано на слайді. Там також наведено його основні характеристики. Цей елемент керується за допомогою шини Ес-Пі-Ай.</w:t>
+      </w:r>
+    </w:p>
+    <w:p>
+      <w:pPr>
+        <w:rPr>
+          <w:lang w:val="uk-UA"/>
+        </w:rPr>
+      </w:pPr>
+    </w:p>
+    <w:p>
+      <w:pPr>
+        <w:rPr>
+          <w:u w:val="single"/>
+          <w:lang w:val="uk-UA"/>
+        </w:rPr>
+      </w:pPr>
+      <w:r>
+        <w:rPr>
+          <w:u w:val="single"/>
+          <w:lang w:val="uk-UA"/>
+        </w:rPr>
+        <w:t xml:space="preserve">Слайд </w:t>
+      </w:r>
+      <w:r>
+        <w:rPr>
+          <w:u w:val="single"/>
+          <w:lang w:val="uk-UA"/>
+        </w:rPr>
+        <w:t>5</w:t>
+      </w:r>
+      <w:r>
+        <w:rPr>
+          <w:u w:val="single"/>
+          <w:lang w:val="uk-UA"/>
+        </w:rPr>
+        <w:t>.</w:t>
+      </w:r>
+    </w:p>
+    <w:p>
+      <w:pPr>
+        <w:rPr>
+          <w:lang w:val="uk-UA"/>
+        </w:rPr>
+      </w:pPr>
+      <w:r>
+        <w:rPr>
+          <w:lang w:val="uk-UA"/>
+        </w:rPr>
+        <w:t xml:space="preserve">Для вимірювання струму та напруги був використаний монітор ІНА-226, параметри якого та зовнішній вигляд наведено на наступному слайді. Зчитування показань передбачено з використанням тієї ж самої шини </w:t>
+      </w:r>
+      <w:r>
+        <w:rPr>
+          <w:lang w:val="uk-UA"/>
+        </w:rPr>
+        <w:t>Ес-Пі-Ай.</w:t>
+      </w:r>
+    </w:p>
+    <w:p>
+      <w:pPr>
+        <w:rPr>
+          <w:lang w:val="uk-UA"/>
+        </w:rPr>
+      </w:pPr>
+    </w:p>
+    <w:p>
+      <w:pPr>
+        <w:rPr>
+          <w:lang w:val="uk-UA"/>
+        </w:rPr>
+      </w:pPr>
+    </w:p>
+    <w:p>
+      <w:pPr>
+        <w:rPr>
+          <w:u w:val="single"/>
+          <w:lang w:val="uk-UA"/>
+        </w:rPr>
+      </w:pPr>
+      <w:r>
+        <w:rPr>
+          <w:u w:val="single"/>
+          <w:lang w:val="uk-UA"/>
+        </w:rPr>
+        <w:t xml:space="preserve">Слайд </w:t>
+      </w:r>
+      <w:r>
+        <w:rPr>
+          <w:u w:val="single"/>
+          <w:lang w:val="uk-UA"/>
+        </w:rPr>
+        <w:t>6</w:t>
+      </w:r>
+      <w:r>
+        <w:rPr>
+          <w:u w:val="single"/>
+          <w:lang w:val="uk-UA"/>
+        </w:rPr>
+        <w:t>.</w:t>
+      </w:r>
+    </w:p>
+    <w:p>
+      <w:pPr>
+        <w:rPr>
+          <w:lang w:val="uk-UA"/>
+        </w:rPr>
+      </w:pPr>
+      <w:r>
+        <w:rPr>
+          <w:lang w:val="uk-UA"/>
+        </w:rPr>
+        <w:t>Для того, щоб забезпечити взаємозв</w:t>
+      </w:r>
+      <w:r>
+        <w:rPr>
+          <w:lang w:val="uk-UA"/>
+        </w:rPr>
+        <w:t>’</w:t>
+      </w:r>
+      <w:r>
+        <w:rPr>
+          <w:lang w:val="uk-UA"/>
+        </w:rPr>
+        <w:t xml:space="preserve">язок з </w:t>
+      </w:r>
+      <w:proofErr w:type="spellStart"/>
+      <w:r>
+        <w:rPr>
+          <w:lang w:val="uk-UA"/>
+        </w:rPr>
+        <w:t>мікросхемними</w:t>
+      </w:r>
+      <w:proofErr w:type="spellEnd"/>
+      <w:r>
+        <w:rPr>
+          <w:lang w:val="uk-UA"/>
+        </w:rPr>
+        <w:t xml:space="preserve"> модулями та реалізувати алгоритм вимірювання вольт-амперної характеристики було використано </w:t>
+      </w:r>
+      <w:proofErr w:type="spellStart"/>
+      <w:r>
+        <w:rPr>
+          <w:lang w:val="uk-UA"/>
+        </w:rPr>
+        <w:t>мікрокотроллерну</w:t>
+      </w:r>
+      <w:proofErr w:type="spellEnd"/>
+      <w:r>
+        <w:rPr>
+          <w:lang w:val="uk-UA"/>
+        </w:rPr>
+        <w:t xml:space="preserve"> схему </w:t>
+      </w:r>
+      <w:proofErr w:type="spellStart"/>
+      <w:r>
+        <w:rPr>
+          <w:lang w:val="uk-UA"/>
+        </w:rPr>
+        <w:t>Ардуіно-Уно</w:t>
+      </w:r>
+      <w:proofErr w:type="spellEnd"/>
+      <w:r>
+        <w:rPr>
+          <w:lang w:val="uk-UA"/>
+        </w:rPr>
+        <w:t xml:space="preserve">, зовнішній вигляд якого показано у лівій частині наступного слайду. </w:t>
+      </w:r>
+    </w:p>
+    <w:p>
+      <w:pPr>
+        <w:rPr>
+          <w:lang w:val="uk-UA"/>
+        </w:rPr>
+      </w:pPr>
+      <w:r>
+        <w:rPr>
+          <w:lang w:val="uk-UA"/>
+        </w:rPr>
+        <w:t xml:space="preserve">Справа зображена загальна схема, необхідна для виконання лабораторної роботи. Окрім вже названих елементів вона додатково містить кнопку. Вона потрібна для того, щоб реалізувати </w:t>
+      </w:r>
+      <w:proofErr w:type="spellStart"/>
+      <w:r>
+        <w:rPr>
+          <w:lang w:val="uk-UA"/>
+        </w:rPr>
+        <w:t>взамодію</w:t>
+      </w:r>
+      <w:proofErr w:type="spellEnd"/>
+      <w:r>
+        <w:rPr>
+          <w:lang w:val="uk-UA"/>
+        </w:rPr>
+        <w:t xml:space="preserve"> учня з апаратурою: кожна виконана дія завершується її натисканням.</w:t>
+      </w:r>
+    </w:p>
+    <w:p>
+      <w:pPr>
+        <w:rPr>
+          <w:lang w:val="uk-UA"/>
+        </w:rPr>
+      </w:pPr>
+    </w:p>
+    <w:p>
+      <w:pPr>
+        <w:rPr>
+          <w:lang w:val="uk-UA"/>
+        </w:rPr>
+      </w:pPr>
+    </w:p>
+    <w:p>
+      <w:pPr>
+        <w:rPr>
+          <w:lang w:val="uk-UA"/>
+        </w:rPr>
+      </w:pPr>
+    </w:p>
+    <w:p>
+      <w:pPr>
+        <w:rPr>
+          <w:lang w:val="uk-UA"/>
+        </w:rPr>
+      </w:pPr>
+    </w:p>
+    <w:p>
+      <w:pPr>
+        <w:rPr>
+          <w:u w:val="single"/>
+          <w:lang w:val="uk-UA"/>
+        </w:rPr>
+      </w:pPr>
+      <w:r>
+        <w:rPr>
+          <w:u w:val="single"/>
+          <w:lang w:val="uk-UA"/>
+        </w:rPr>
+        <w:lastRenderedPageBreak/>
+        <w:t xml:space="preserve">Слайд </w:t>
+      </w:r>
+      <w:r>
+        <w:rPr>
+          <w:u w:val="single"/>
+          <w:lang w:val="uk-UA"/>
+        </w:rPr>
+        <w:t>7</w:t>
+      </w:r>
+      <w:r>
+        <w:rPr>
+          <w:u w:val="single"/>
+          <w:lang w:val="uk-UA"/>
+        </w:rPr>
+        <w:t>.</w:t>
+      </w:r>
+    </w:p>
+    <w:p>
+      <w:pPr>
+        <w:rPr>
+          <w:lang w:val="uk-UA"/>
+        </w:rPr>
+      </w:pPr>
+      <w:r>
+        <w:rPr>
+          <w:lang w:val="uk-UA"/>
+        </w:rPr>
+        <w:t xml:space="preserve">Також було підготовлено опис лабораторної роботи, де детально описані всі дії, необхідні для проведення вимірювань, написано програму для </w:t>
+      </w:r>
+      <w:proofErr w:type="spellStart"/>
+      <w:r>
+        <w:rPr>
+          <w:lang w:val="uk-UA"/>
+        </w:rPr>
+        <w:t>мікроконтроллера</w:t>
+      </w:r>
+      <w:proofErr w:type="spellEnd"/>
+      <w:r>
+        <w:rPr>
+          <w:lang w:val="uk-UA"/>
+        </w:rPr>
+        <w:t>, та створено прототип самої роботи. Його фотографія показана на наступному слайді. На ній видно всі вказані раніше елементи.</w:t>
+      </w:r>
+    </w:p>
+    <w:p>
+      <w:pPr>
+        <w:rPr>
+          <w:lang w:val="uk-UA"/>
+        </w:rPr>
+      </w:pPr>
+      <w:r>
+        <w:rPr>
+          <w:lang w:val="uk-UA"/>
+        </w:rPr>
+        <w:t xml:space="preserve">Також на слайді показано запис роботи програми, яка реалізує вимірювання. Як можна бачити, процедура виконання передбачає введення максимальної напруги, кількості кроків вимірювання та </w:t>
+      </w:r>
+      <w:proofErr w:type="spellStart"/>
+      <w:r>
+        <w:rPr>
+          <w:lang w:val="uk-UA"/>
+        </w:rPr>
+        <w:t>поточково</w:t>
+      </w:r>
+      <w:proofErr w:type="spellEnd"/>
+      <w:r>
+        <w:rPr>
+          <w:lang w:val="uk-UA"/>
+        </w:rPr>
+        <w:t xml:space="preserve"> виводить отримані результати.</w:t>
+      </w:r>
+    </w:p>
+    <w:p>
+      <w:pPr>
+        <w:rPr>
+          <w:lang w:val="uk-UA"/>
+        </w:rPr>
+      </w:pPr>
+    </w:p>
+    <w:p>
+      <w:pPr>
+        <w:rPr>
+          <w:u w:val="single"/>
+          <w:lang w:val="uk-UA"/>
+        </w:rPr>
+      </w:pPr>
+      <w:r>
+        <w:rPr>
+          <w:u w:val="single"/>
+          <w:lang w:val="uk-UA"/>
+        </w:rPr>
+        <w:t xml:space="preserve">Слайд </w:t>
+      </w:r>
+      <w:r>
+        <w:rPr>
+          <w:u w:val="single"/>
+          <w:lang w:val="uk-UA"/>
+        </w:rPr>
+        <w:t>8</w:t>
+      </w:r>
+      <w:r>
+        <w:rPr>
+          <w:u w:val="single"/>
+          <w:lang w:val="uk-UA"/>
+        </w:rPr>
+        <w:t>.</w:t>
+      </w:r>
+    </w:p>
+    <w:p>
+      <w:pPr>
+        <w:rPr>
+          <w:lang w:val="uk-UA"/>
+        </w:rPr>
+      </w:pPr>
+      <w:r>
+        <w:rPr>
+          <w:lang w:val="uk-UA"/>
+        </w:rPr>
+        <w:t>Також було проведено тестові вимірювання. Як видно з наведених даних, опори декількох резисторів, отримані за нахилом виміряних вольт-амперних характеристик, добре збігаються як з номіналом, так і результатами вимірювань за допомогою високоточного приладу.</w:t>
+      </w:r>
+    </w:p>
+    <w:p>
+      <w:pPr>
+        <w:rPr>
+          <w:lang w:val="uk-UA"/>
+        </w:rPr>
+      </w:pPr>
+    </w:p>
+    <w:p>
+      <w:pPr>
+        <w:rPr>
+          <w:u w:val="single"/>
+          <w:lang w:val="uk-UA"/>
+        </w:rPr>
+      </w:pPr>
+      <w:r>
+        <w:rPr>
+          <w:u w:val="single"/>
+          <w:lang w:val="uk-UA"/>
+        </w:rPr>
+        <w:t xml:space="preserve">Слайд </w:t>
+      </w:r>
+      <w:r>
+        <w:rPr>
+          <w:u w:val="single"/>
+          <w:lang w:val="uk-UA"/>
+        </w:rPr>
+        <w:t>9</w:t>
+      </w:r>
+      <w:r>
+        <w:rPr>
+          <w:u w:val="single"/>
+          <w:lang w:val="uk-UA"/>
+        </w:rPr>
+        <w:t>.</w:t>
+      </w:r>
+    </w:p>
+    <w:p>
+      <w:pPr>
+        <w:rPr>
+          <w:i/>
+          <w:iCs/>
+          <w:lang w:val="uk-UA"/>
+        </w:rPr>
+      </w:pPr>
+      <w:r>
+        <w:rPr>
+          <w:i/>
+          <w:iCs/>
+          <w:lang w:val="uk-UA"/>
+        </w:rPr>
+        <w:t>Прочитати те, що написано на слайді</w:t>
+      </w:r>
     </w:p>
     <w:p>
       <w:pPr>
@@ -967,6 +1327,7 @@
   <w:style w:type="character" w:default="1" w:styleId="a0">
     <w:name w:val="Default Paragraph Font"/>
     <w:uiPriority w:val="1"/>
+    <w:semiHidden/>
     <w:unhideWhenUsed/>
   </w:style>
   <w:style w:type="table" w:default="1" w:styleId="a1">
@@ -1005,7 +1366,7 @@
       <w:kern w:val="0"/>
       <w:sz w:val="24"/>
       <w:szCs w:val="24"/>
-      <w:lang w:val="ru-UA" w:eastAsia="ru-UA"/>
+      <w:lang w:eastAsia="ru-UA"/>
       <w14:ligatures w14:val="none"/>
     </w:rPr>
   </w:style>
